--- a/ПІ Розклад занять.docx
+++ b/ПІ Розклад занять.docx
@@ -497,15 +497,7 @@
                 <w:sz w:val="28"/>
                 <w:szCs w:val="28"/>
               </w:rPr>
-              <w:t>ЛР№</w:t>
-            </w:r>
-            <w:r>
-              <w:rPr>
-                <w:rFonts w:ascii="Times New Roman" w:hAnsi="Times New Roman" w:cs="Times New Roman"/>
-                <w:sz w:val="28"/>
-                <w:szCs w:val="28"/>
-              </w:rPr>
-              <w:t>2</w:t>
+              <w:t>ЛР№2</w:t>
             </w:r>
           </w:p>
         </w:tc>
@@ -529,136 +521,234 @@
                 <w:sz w:val="28"/>
                 <w:szCs w:val="28"/>
               </w:rPr>
-              <w:t>Побудова діаграм варіантів / випадків використання а</w:t>
+              <w:t>Побудова діаграм варіантів / випадків використання або прецедентів</w:t>
+            </w:r>
+            <w:bookmarkEnd w:id="0"/>
+            <w:bookmarkEnd w:id="1"/>
+          </w:p>
+        </w:tc>
+      </w:tr>
+      <w:tr>
+        <w:tc>
+          <w:tcPr>
+            <w:tcW w:w="1101" w:type="dxa"/>
+          </w:tcPr>
+          <w:p>
+            <w:pPr>
+              <w:rPr>
+                <w:rFonts w:ascii="Times New Roman" w:hAnsi="Times New Roman" w:cs="Times New Roman"/>
+                <w:sz w:val="28"/>
+                <w:szCs w:val="28"/>
+              </w:rPr>
+            </w:pPr>
+            <w:r>
+              <w:rPr>
+                <w:rFonts w:ascii="Times New Roman" w:hAnsi="Times New Roman" w:cs="Times New Roman"/>
+                <w:sz w:val="28"/>
+                <w:szCs w:val="28"/>
+              </w:rPr>
+              <w:t>27.03</w:t>
+            </w:r>
+          </w:p>
+        </w:tc>
+        <w:tc>
+          <w:tcPr>
+            <w:tcW w:w="1134" w:type="dxa"/>
+          </w:tcPr>
+          <w:p>
+            <w:pPr>
+              <w:rPr>
+                <w:rFonts w:ascii="Times New Roman" w:hAnsi="Times New Roman" w:cs="Times New Roman"/>
+                <w:sz w:val="28"/>
+                <w:szCs w:val="28"/>
+              </w:rPr>
+            </w:pPr>
+            <w:r>
+              <w:rPr>
+                <w:rFonts w:ascii="Times New Roman" w:hAnsi="Times New Roman" w:cs="Times New Roman"/>
+                <w:sz w:val="28"/>
+                <w:szCs w:val="28"/>
+              </w:rPr>
+              <w:t>24.03</w:t>
+            </w:r>
+          </w:p>
+        </w:tc>
+        <w:tc>
+          <w:tcPr>
+            <w:tcW w:w="992" w:type="dxa"/>
+          </w:tcPr>
+          <w:p>
+            <w:pPr>
+              <w:rPr>
+                <w:rFonts w:ascii="Times New Roman" w:hAnsi="Times New Roman" w:cs="Times New Roman"/>
+                <w:sz w:val="28"/>
+                <w:szCs w:val="28"/>
+              </w:rPr>
+            </w:pPr>
+            <w:r>
+              <w:rPr>
+                <w:rFonts w:ascii="Times New Roman" w:hAnsi="Times New Roman" w:cs="Times New Roman"/>
+                <w:sz w:val="28"/>
+                <w:szCs w:val="28"/>
+              </w:rPr>
+              <w:t>Л№5</w:t>
+            </w:r>
+          </w:p>
+        </w:tc>
+        <w:tc>
+          <w:tcPr>
+            <w:tcW w:w="6662" w:type="dxa"/>
+          </w:tcPr>
+          <w:p>
+            <w:pPr>
+              <w:rPr>
+                <w:rFonts w:ascii="Times New Roman" w:hAnsi="Times New Roman" w:cs="Times New Roman"/>
+                <w:sz w:val="28"/>
+                <w:szCs w:val="28"/>
+              </w:rPr>
+            </w:pPr>
+            <w:r>
+              <w:rPr>
+                <w:rFonts w:ascii="Times New Roman" w:eastAsia="Calibri" w:hAnsi="Times New Roman" w:cs="Times New Roman"/>
+                <w:bCs/>
+                <w:sz w:val="28"/>
+                <w:szCs w:val="28"/>
+              </w:rPr>
+              <w:t>Засоби попереднього моделювання</w:t>
+            </w:r>
+            <w:r>
+              <w:rPr>
+                <w:bCs/>
+                <w:sz w:val="28"/>
+                <w:szCs w:val="28"/>
+              </w:rPr>
+              <w:t xml:space="preserve"> (</w:t>
+            </w:r>
+            <w:r>
+              <w:rPr>
+                <w:rFonts w:ascii="Times New Roman" w:hAnsi="Times New Roman" w:cs="Times New Roman"/>
+                <w:sz w:val="28"/>
+                <w:szCs w:val="28"/>
+                <w:lang w:val="en-US"/>
+              </w:rPr>
+              <w:t>UML</w:t>
+            </w:r>
+            <w:r>
+              <w:rPr>
+                <w:rFonts w:ascii="Times New Roman" w:hAnsi="Times New Roman" w:cs="Times New Roman"/>
+                <w:sz w:val="28"/>
+                <w:szCs w:val="28"/>
+              </w:rPr>
+              <w:t xml:space="preserve"> моделювання</w:t>
+            </w:r>
+            <w:r>
+              <w:rPr>
+                <w:rFonts w:ascii="Times New Roman" w:hAnsi="Times New Roman" w:cs="Times New Roman"/>
+                <w:sz w:val="28"/>
+                <w:szCs w:val="28"/>
+              </w:rPr>
+              <w:t>)</w:t>
+            </w:r>
+          </w:p>
+        </w:tc>
+      </w:tr>
+      <w:tr>
+        <w:tc>
+          <w:tcPr>
+            <w:tcW w:w="1101" w:type="dxa"/>
+          </w:tcPr>
+          <w:p>
+            <w:pPr>
+              <w:rPr>
+                <w:rFonts w:ascii="Times New Roman" w:hAnsi="Times New Roman" w:cs="Times New Roman"/>
+                <w:sz w:val="28"/>
+                <w:szCs w:val="28"/>
+              </w:rPr>
+            </w:pPr>
+            <w:r>
+              <w:rPr>
+                <w:rFonts w:ascii="Times New Roman" w:hAnsi="Times New Roman" w:cs="Times New Roman"/>
+                <w:sz w:val="28"/>
+                <w:szCs w:val="28"/>
+              </w:rPr>
+              <w:t>30.03</w:t>
+            </w:r>
+          </w:p>
+        </w:tc>
+        <w:tc>
+          <w:tcPr>
+            <w:tcW w:w="1134" w:type="dxa"/>
+          </w:tcPr>
+          <w:p>
+            <w:pPr>
+              <w:rPr>
+                <w:rFonts w:ascii="Times New Roman" w:hAnsi="Times New Roman" w:cs="Times New Roman"/>
+                <w:sz w:val="28"/>
+                <w:szCs w:val="28"/>
+              </w:rPr>
+            </w:pPr>
+            <w:r>
+              <w:rPr>
+                <w:rFonts w:ascii="Times New Roman" w:hAnsi="Times New Roman" w:cs="Times New Roman"/>
+                <w:sz w:val="28"/>
+                <w:szCs w:val="28"/>
+              </w:rPr>
+              <w:t>26.03</w:t>
+            </w:r>
+          </w:p>
+        </w:tc>
+        <w:tc>
+          <w:tcPr>
+            <w:tcW w:w="992" w:type="dxa"/>
+          </w:tcPr>
+          <w:p>
+            <w:pPr>
+              <w:rPr>
+                <w:rFonts w:ascii="Times New Roman" w:hAnsi="Times New Roman" w:cs="Times New Roman"/>
+                <w:sz w:val="28"/>
+                <w:szCs w:val="28"/>
+              </w:rPr>
+            </w:pPr>
+            <w:r>
+              <w:rPr>
+                <w:rFonts w:ascii="Times New Roman" w:hAnsi="Times New Roman" w:cs="Times New Roman"/>
+                <w:sz w:val="28"/>
+                <w:szCs w:val="28"/>
+              </w:rPr>
+              <w:t>ПР№5</w:t>
+            </w:r>
+          </w:p>
+        </w:tc>
+        <w:tc>
+          <w:tcPr>
+            <w:tcW w:w="6662" w:type="dxa"/>
+          </w:tcPr>
+          <w:p>
+            <w:pPr>
+              <w:rPr>
+                <w:rFonts w:ascii="Times New Roman" w:hAnsi="Times New Roman" w:cs="Times New Roman"/>
+                <w:sz w:val="28"/>
+                <w:szCs w:val="28"/>
+              </w:rPr>
+            </w:pPr>
+            <w:r>
+              <w:rPr>
+                <w:rFonts w:ascii="Times New Roman" w:hAnsi="Times New Roman" w:cs="Times New Roman"/>
+                <w:sz w:val="28"/>
+                <w:szCs w:val="28"/>
+              </w:rPr>
+              <w:t xml:space="preserve">Побудова діаграм </w:t>
+            </w:r>
+            <w:r>
+              <w:rPr>
+                <w:rFonts w:ascii="Times New Roman" w:hAnsi="Times New Roman" w:cs="Times New Roman"/>
+                <w:sz w:val="28"/>
+                <w:szCs w:val="28"/>
+              </w:rPr>
+              <w:t>класів</w:t>
             </w:r>
             <w:bookmarkStart w:id="2" w:name="_GoBack"/>
             <w:bookmarkEnd w:id="2"/>
-            <w:r>
-              <w:rPr>
-                <w:rFonts w:ascii="Times New Roman" w:hAnsi="Times New Roman" w:cs="Times New Roman"/>
-                <w:sz w:val="28"/>
-                <w:szCs w:val="28"/>
-              </w:rPr>
-              <w:t>бо прецедентів</w:t>
-            </w:r>
-            <w:bookmarkEnd w:id="0"/>
-            <w:bookmarkEnd w:id="1"/>
-          </w:p>
-        </w:tc>
-      </w:tr>
-      <w:tr>
-        <w:tc>
-          <w:tcPr>
-            <w:tcW w:w="1101" w:type="dxa"/>
-          </w:tcPr>
-          <w:p>
-            <w:pPr>
-              <w:rPr>
-                <w:rFonts w:ascii="Times New Roman" w:hAnsi="Times New Roman" w:cs="Times New Roman"/>
-                <w:sz w:val="28"/>
-                <w:szCs w:val="28"/>
-              </w:rPr>
-            </w:pPr>
-          </w:p>
-        </w:tc>
-        <w:tc>
-          <w:tcPr>
-            <w:tcW w:w="1134" w:type="dxa"/>
-          </w:tcPr>
-          <w:p>
-            <w:pPr>
-              <w:rPr>
-                <w:rFonts w:ascii="Times New Roman" w:hAnsi="Times New Roman" w:cs="Times New Roman"/>
-                <w:sz w:val="28"/>
-                <w:szCs w:val="28"/>
-              </w:rPr>
-            </w:pPr>
-          </w:p>
-        </w:tc>
-        <w:tc>
-          <w:tcPr>
-            <w:tcW w:w="992" w:type="dxa"/>
-          </w:tcPr>
-          <w:p>
-            <w:pPr>
-              <w:rPr>
-                <w:rFonts w:ascii="Times New Roman" w:hAnsi="Times New Roman" w:cs="Times New Roman"/>
-                <w:sz w:val="28"/>
-                <w:szCs w:val="28"/>
-              </w:rPr>
-            </w:pPr>
-          </w:p>
-        </w:tc>
-        <w:tc>
-          <w:tcPr>
-            <w:tcW w:w="6662" w:type="dxa"/>
-          </w:tcPr>
-          <w:p>
-            <w:pPr>
-              <w:rPr>
-                <w:rFonts w:ascii="Times New Roman" w:hAnsi="Times New Roman" w:cs="Times New Roman"/>
-                <w:sz w:val="28"/>
-                <w:szCs w:val="28"/>
-              </w:rPr>
-            </w:pPr>
-          </w:p>
-        </w:tc>
-      </w:tr>
-      <w:tr>
-        <w:tc>
-          <w:tcPr>
-            <w:tcW w:w="1101" w:type="dxa"/>
-          </w:tcPr>
-          <w:p>
-            <w:pPr>
-              <w:rPr>
-                <w:rFonts w:ascii="Times New Roman" w:hAnsi="Times New Roman" w:cs="Times New Roman"/>
-                <w:sz w:val="28"/>
-                <w:szCs w:val="28"/>
-              </w:rPr>
-            </w:pPr>
-          </w:p>
-        </w:tc>
-        <w:tc>
-          <w:tcPr>
-            <w:tcW w:w="1134" w:type="dxa"/>
-          </w:tcPr>
-          <w:p>
-            <w:pPr>
-              <w:rPr>
-                <w:rFonts w:ascii="Times New Roman" w:hAnsi="Times New Roman" w:cs="Times New Roman"/>
-                <w:sz w:val="28"/>
-                <w:szCs w:val="28"/>
-              </w:rPr>
-            </w:pPr>
-          </w:p>
-        </w:tc>
-        <w:tc>
-          <w:tcPr>
-            <w:tcW w:w="992" w:type="dxa"/>
-          </w:tcPr>
-          <w:p>
-            <w:pPr>
-              <w:rPr>
-                <w:rFonts w:ascii="Times New Roman" w:hAnsi="Times New Roman" w:cs="Times New Roman"/>
-                <w:sz w:val="28"/>
-                <w:szCs w:val="28"/>
-              </w:rPr>
-            </w:pPr>
-          </w:p>
-        </w:tc>
-        <w:tc>
-          <w:tcPr>
-            <w:tcW w:w="6662" w:type="dxa"/>
-          </w:tcPr>
-          <w:p>
-            <w:pPr>
-              <w:rPr>
-                <w:rFonts w:ascii="Times New Roman" w:hAnsi="Times New Roman" w:cs="Times New Roman"/>
-                <w:sz w:val="28"/>
-                <w:szCs w:val="28"/>
-              </w:rPr>
-            </w:pPr>
           </w:p>
         </w:tc>
       </w:tr>
